--- a/PHPWord/รายงานขอจ้าง.docx
+++ b/PHPWord/รายงานขอจ้าง.docx
@@ -83,7 +83,7 @@
               <w:rPr>
                 <w:rStyle w:val="oneUserDefinedStyle1"/>
               </w:rPr>
-              <w:t xml:space="preserve">วันที่ 1 มิถุนายน 2566</w:t>
+              <w:t xml:space="preserve">วันที่ 7 มิถุนายน 2566</w:t>
             </w:r>
           </w:p>
         </w:tc>
@@ -119,7 +119,7 @@
         <w:rPr>
           <w:rStyle w:val="oneUserDefinedStyle1"/>
         </w:rPr>
-        <w:t xml:space="preserve">	ด้วย ผ..กฟจ.อต มีความประสงค์จ้างเหมาเอกชน (เฉพาะค่าเเรงงาน) ช่วยงานก่อสร้างขยายเขตระบบจำหน่ายไฟฟ้า งบผู้ใช้ไฟ ปี 55 ซึ่งมีรายละเอียดดังต่อไปนี้</w:t>
+        <w:t xml:space="preserve">	ด้วย ผ..กฟจ.อต มีความประสงค์จ้างเหมาเอกชน (เฉพาะค่าเเรงงาน) ช่วยงานก่อสร้างขยายเขตระบบจำหน่ายไฟฟ้า งบผู้ใช้ไฟ ปี 64 ซึ่งมีรายละเอียดดังต่อไปนี้</w:t>
       </w:r>
     </w:p>
     <w:p>
@@ -141,18 +141,18 @@
         <w:rPr>
           <w:rStyle w:val="oneUserDefinedStyle1"/>
         </w:rPr>
-        <w:t xml:space="preserve">	   1.1  ตามอนุมัติงานก่อสร้างเลขที่ เลขที่อนุมัติงานก่อสร้าง ลว. 9 มิถุนายน 2566 ให้ดำเนินการก่อสร้างงานขยายเขตระบบจำหน่ายไฟฟ้า บริเวณ 21/13 อนุมัติประมาณการเลขที่ เลขที่อนุมัติประมาณการลว. 2 มิถุนายน 2566</w:t>
-      </w:r>
-    </w:p>
-    <w:p>
-      <w:pPr>
-        <w:spacing w:before="0" w:after="0" w:line="240" w:lineRule="auto"/>
-      </w:pPr>
-      <w:r>
-        <w:rPr>
-          <w:rStyle w:val="oneUserDefinedStyle1"/>
-        </w:rPr>
-        <w:t xml:space="preserve">	   1.2  เนื่องจาก ผ..กฟจ.อต มีบุคลากรและยานพาหนะไม่เพียงพอในการก่อสร้างงานขยายเขต งบผู้ใช้ไฟ ปี 55 และเพื่อให้การดำเนินงานแล้วเสร็จตามวัตถุประสงค์ของลูกค้า และรองรับนโยบายโครงการ อย่างมีประสิทธิภาพ</w:t>
+        <w:t xml:space="preserve">	   1.1  ตามอนุมัติงานก่อสร้างเลขที่ เลขที่อนุมัติงานก่อสร้าง ลว. 24 มิถุนายน 2566 ให้ดำเนินการก่อสร้างงานขยายเขตระบบจำหน่ายไฟฟ้า บริเวณ 21/13 อนุมัติประมาณการเลขที่ เลขที่อนุมัติประมาณการลว. 8 มิถุนายน 2566</w:t>
+      </w:r>
+    </w:p>
+    <w:p>
+      <w:pPr>
+        <w:spacing w:before="0" w:after="0" w:line="240" w:lineRule="auto"/>
+      </w:pPr>
+      <w:r>
+        <w:rPr>
+          <w:rStyle w:val="oneUserDefinedStyle1"/>
+        </w:rPr>
+        <w:t xml:space="preserve">	   1.2  เนื่องจาก ผ..กฟจ.อต มีบุคลากรและยานพาหนะไม่เพียงพอในการก่อสร้างงานขยายเขต งบผู้ใช้ไฟ ปี 64 และเพื่อให้การดำเนินงานแล้วเสร็จตามวัตถุประสงค์ของลูกค้า และรองรับนโยบายโครงการ อย่างมีประสิทธิภาพ</w:t>
       </w:r>
     </w:p>
     <w:p>
@@ -174,7 +174,7 @@
         <w:rPr>
           <w:rStyle w:val="oneUserDefinedStyle1"/>
         </w:rPr>
-        <w:t xml:space="preserve">	   2.1 หมายเลขงาน C-66-B-KPPCS.0037.02.2, 01.1 โครงข่าย 8003964271</w:t>
+        <w:t xml:space="preserve">	   2.1 หมายเลขงาน C-65-B-KPPCS.0282.02.1, 02.2 โครงข่าย 8004002700</w:t>
       </w:r>
     </w:p>
     <w:tbl>
@@ -310,7 +310,7 @@
             </w:pPr>
             <w:r>
               <w:rPr/>
-              <w:t xml:space="preserve">แผนกแรงสูง 22 KV.</w:t>
+              <w:t xml:space="preserve">แผนกแรงต่ำ</w:t>
             </w:r>
           </w:p>
         </w:tc>
@@ -335,19 +335,19 @@
             </w:pPr>
             <w:r>
               <w:rPr/>
-              <w:t xml:space="preserve">PREFORMED D/E,SAC 22kV 50sq.mm. 21.80mm</w:t>
-            </w:r>
-          </w:p>
-        </w:tc>
-        <w:tc>
-          <w:tcPr/>
-          <w:p>
-            <w:pPr>
-              <w:spacing w:before="0" w:after="0" w:line="240" w:lineRule="auto"/>
-            </w:pPr>
-            <w:r>
-              <w:rPr/>
-              <w:t xml:space="preserve">4  อัน</w:t>
+              <w:t xml:space="preserve">สายอลูมิเนียมตีเกลียวชนิดอัดแน่นหุ้มฉนวน พีวีซี.750 โวลท์ 75 องศาเชลเซียส 50 ต.มม.มอก.293</w:t>
+            </w:r>
+          </w:p>
+        </w:tc>
+        <w:tc>
+          <w:tcPr/>
+          <w:p>
+            <w:pPr>
+              <w:spacing w:before="0" w:after="0" w:line="240" w:lineRule="auto"/>
+            </w:pPr>
+            <w:r>
+              <w:rPr/>
+              <w:t xml:space="preserve">880  เมตร</w:t>
             </w:r>
           </w:p>
         </w:tc>
@@ -376,7 +376,7 @@
             </w:pPr>
             <w:r>
               <w:rPr/>
-              <w:t xml:space="preserve">แผนกแรงสูง 22 KV.</w:t>
+              <w:t xml:space="preserve">แผนกแรงต่ำ</w:t>
             </w:r>
           </w:p>
         </w:tc>
@@ -401,19 +401,19 @@
             </w:pPr>
             <w:r>
               <w:rPr/>
-              <w:t xml:space="preserve">เคเบิลอากาศ อลูมิเนียม 22 เควี 1x50 ต.มม.</w:t>
-            </w:r>
-          </w:p>
-        </w:tc>
-        <w:tc>
-          <w:tcPr/>
-          <w:p>
-            <w:pPr>
-              <w:spacing w:before="0" w:after="0" w:line="240" w:lineRule="auto"/>
-            </w:pPr>
-            <w:r>
-              <w:rPr/>
-              <w:t xml:space="preserve">62  เมตร</w:t>
+              <w:t xml:space="preserve">ANCHOR,PLATE,REINFORCED CONCRETE 550X550X150 MM. (ขุดหลุมฝังสมอบก ต่อ 1 หลุม)</w:t>
+            </w:r>
+          </w:p>
+        </w:tc>
+        <w:tc>
+          <w:tcPr/>
+          <w:p>
+            <w:pPr>
+              <w:spacing w:before="0" w:after="0" w:line="240" w:lineRule="auto"/>
+            </w:pPr>
+            <w:r>
+              <w:rPr/>
+              <w:t xml:space="preserve">6  หลุม</w:t>
             </w:r>
           </w:p>
         </w:tc>
@@ -467,19 +467,19 @@
             </w:pPr>
             <w:r>
               <w:rPr/>
-              <w:t xml:space="preserve">STEEL CHANNEL, 100x50x5 mm. 2,250 MM.LONG</w:t>
-            </w:r>
-          </w:p>
-        </w:tc>
-        <w:tc>
-          <w:tcPr/>
-          <w:p>
-            <w:pPr>
-              <w:spacing w:before="0" w:after="0" w:line="240" w:lineRule="auto"/>
-            </w:pPr>
-            <w:r>
-              <w:rPr/>
-              <w:t xml:space="preserve">1  ชุด</w:t>
+              <w:t xml:space="preserve">PREFORMED D/E,SAC 22kV 50sq.mm. 21.80mm</w:t>
+            </w:r>
+          </w:p>
+        </w:tc>
+        <w:tc>
+          <w:tcPr/>
+          <w:p>
+            <w:pPr>
+              <w:spacing w:before="0" w:after="0" w:line="240" w:lineRule="auto"/>
+            </w:pPr>
+            <w:r>
+              <w:rPr/>
+              <w:t xml:space="preserve">4  อัน</w:t>
             </w:r>
           </w:p>
         </w:tc>
@@ -533,6 +533,138 @@
             </w:pPr>
             <w:r>
               <w:rPr/>
+              <w:t xml:space="preserve">เคเบิลอากาศ อลูมิเนียม 22 เควี 1x50 ต.มม.</w:t>
+            </w:r>
+          </w:p>
+        </w:tc>
+        <w:tc>
+          <w:tcPr/>
+          <w:p>
+            <w:pPr>
+              <w:spacing w:before="0" w:after="0" w:line="240" w:lineRule="auto"/>
+            </w:pPr>
+            <w:r>
+              <w:rPr/>
+              <w:t xml:space="preserve">62  เมตร</w:t>
+            </w:r>
+          </w:p>
+        </w:tc>
+      </w:tr>
+      <w:tr>
+        <w:trPr/>
+        <w:tc>
+          <w:tcPr/>
+          <w:p>
+            <w:pPr>
+              <w:jc w:val="center"/>
+              <w:spacing w:before="0" w:after="0" w:line="240" w:lineRule="auto"/>
+            </w:pPr>
+            <w:r>
+              <w:rPr/>
+              <w:t xml:space="preserve">5</w:t>
+            </w:r>
+          </w:p>
+        </w:tc>
+        <w:tc>
+          <w:tcPr/>
+          <w:p>
+            <w:pPr>
+              <w:jc w:val="center"/>
+              <w:spacing w:before="0" w:after="0" w:line="240" w:lineRule="auto"/>
+            </w:pPr>
+            <w:r>
+              <w:rPr/>
+              <w:t xml:space="preserve">แผนกแรงสูง 22 KV.</w:t>
+            </w:r>
+          </w:p>
+        </w:tc>
+        <w:tc>
+          <w:tcPr/>
+          <w:p>
+            <w:pPr>
+              <w:jc w:val="center"/>
+              <w:spacing w:before="0" w:after="0" w:line="240" w:lineRule="auto"/>
+            </w:pPr>
+            <w:r>
+              <w:rPr/>
+              <w:t xml:space="preserve">New Material(งานติดตั้ง-พัสดุใหม่)</w:t>
+            </w:r>
+          </w:p>
+        </w:tc>
+        <w:tc>
+          <w:tcPr/>
+          <w:p>
+            <w:pPr>
+              <w:spacing w:before="0" w:after="0" w:line="240" w:lineRule="auto"/>
+            </w:pPr>
+            <w:r>
+              <w:rPr/>
+              <w:t xml:space="preserve">STEEL CHANNEL, 100x50x5 mm. 2,250 MM.LONG</w:t>
+            </w:r>
+          </w:p>
+        </w:tc>
+        <w:tc>
+          <w:tcPr/>
+          <w:p>
+            <w:pPr>
+              <w:spacing w:before="0" w:after="0" w:line="240" w:lineRule="auto"/>
+            </w:pPr>
+            <w:r>
+              <w:rPr/>
+              <w:t xml:space="preserve">1  ชุด</w:t>
+            </w:r>
+          </w:p>
+        </w:tc>
+      </w:tr>
+      <w:tr>
+        <w:trPr/>
+        <w:tc>
+          <w:tcPr/>
+          <w:p>
+            <w:pPr>
+              <w:jc w:val="center"/>
+              <w:spacing w:before="0" w:after="0" w:line="240" w:lineRule="auto"/>
+            </w:pPr>
+            <w:r>
+              <w:rPr/>
+              <w:t xml:space="preserve">6</w:t>
+            </w:r>
+          </w:p>
+        </w:tc>
+        <w:tc>
+          <w:tcPr/>
+          <w:p>
+            <w:pPr>
+              <w:jc w:val="center"/>
+              <w:spacing w:before="0" w:after="0" w:line="240" w:lineRule="auto"/>
+            </w:pPr>
+            <w:r>
+              <w:rPr/>
+              <w:t xml:space="preserve">แผนกแรงสูง 22 KV.</w:t>
+            </w:r>
+          </w:p>
+        </w:tc>
+        <w:tc>
+          <w:tcPr/>
+          <w:p>
+            <w:pPr>
+              <w:jc w:val="center"/>
+              <w:spacing w:before="0" w:after="0" w:line="240" w:lineRule="auto"/>
+            </w:pPr>
+            <w:r>
+              <w:rPr/>
+              <w:t xml:space="preserve">New Material(งานติดตั้ง-พัสดุใหม่)</w:t>
+            </w:r>
+          </w:p>
+        </w:tc>
+        <w:tc>
+          <w:tcPr/>
+          <w:p>
+            <w:pPr>
+              <w:spacing w:before="0" w:after="0" w:line="240" w:lineRule="auto"/>
+            </w:pPr>
+            <w:r>
+              <w:rPr/>
               <w:t xml:space="preserve">เสาคอนกรีต 12 เมตร</w:t>
             </w:r>
           </w:p>
@@ -559,7 +691,7 @@
         <w:rPr>
           <w:rStyle w:val="oneUserDefinedStyle1"/>
         </w:rPr>
-        <w:t xml:space="preserve">	   2.2 หมายเลขงาน C-65-B-KPPCS.0282.02.1, 02.2 โครงข่าย 8004002703</w:t>
+        <w:t xml:space="preserve">	   2.2 หมายเลขงาน C-65-B-KPPCS.0282.02.1, 02.2 โครงข่าย 8004002701</w:t>
       </w:r>
     </w:p>
     <w:tbl>
@@ -695,7 +827,7 @@
             </w:pPr>
             <w:r>
               <w:rPr/>
-              <w:t xml:space="preserve">แผนกแรงต่ำ</w:t>
+              <w:t xml:space="preserve">แผนกไฟสาธารณะ</w:t>
             </w:r>
           </w:p>
         </w:tc>
@@ -720,19 +852,19 @@
             </w:pPr>
             <w:r>
               <w:rPr/>
-              <w:t xml:space="preserve">สายอลูมิเนียมตีเกลียวชนิดอัดแน่นหุ้มฉนวน พีวีซี.750 โวลท์ 75 องศาเชลเซียส 50 ต.มม.มอก.293</w:t>
-            </w:r>
-          </w:p>
-        </w:tc>
-        <w:tc>
-          <w:tcPr/>
-          <w:p>
-            <w:pPr>
-              <w:spacing w:before="0" w:after="0" w:line="240" w:lineRule="auto"/>
-            </w:pPr>
-            <w:r>
-              <w:rPr/>
-              <w:t xml:space="preserve">880  เมตร</w:t>
+              <w:t xml:space="preserve">LIGHTNING ARRESTER 250-500 V. 2.5-5.0 kA.</w:t>
+            </w:r>
+          </w:p>
+        </w:tc>
+        <w:tc>
+          <w:tcPr/>
+          <w:p>
+            <w:pPr>
+              <w:spacing w:before="0" w:after="0" w:line="240" w:lineRule="auto"/>
+            </w:pPr>
+            <w:r>
+              <w:rPr/>
+              <w:t xml:space="preserve">2  ชุด</w:t>
             </w:r>
           </w:p>
         </w:tc>
@@ -761,7 +893,7 @@
             </w:pPr>
             <w:r>
               <w:rPr/>
-              <w:t xml:space="preserve">แผนกแรงต่ำ</w:t>
+              <w:t xml:space="preserve">แผนกไฟสาธารณะ</w:t>
             </w:r>
           </w:p>
         </w:tc>
@@ -786,140 +918,19 @@
             </w:pPr>
             <w:r>
               <w:rPr/>
-              <w:t xml:space="preserve">ANCHOR,PLATE,REINFORCED CONCRETE 550X550X150 MM. (ขุดหลุมฝังสมอบก ต่อ 1 หลุม)</w:t>
-            </w:r>
-          </w:p>
-        </w:tc>
-        <w:tc>
-          <w:tcPr/>
-          <w:p>
-            <w:pPr>
-              <w:spacing w:before="0" w:after="0" w:line="240" w:lineRule="auto"/>
-            </w:pPr>
-            <w:r>
-              <w:rPr/>
-              <w:t xml:space="preserve">6  หลุม</w:t>
-            </w:r>
-          </w:p>
-        </w:tc>
-      </w:tr>
-    </w:tbl>
-    <w:p>
-      <w:pPr>
-        <w:spacing w:before="0" w:after="0" w:line="240" w:lineRule="auto"/>
-      </w:pPr>
-      <w:r>
-        <w:rPr>
-          <w:rStyle w:val="oneUserDefinedStyle1"/>
-        </w:rPr>
-        <w:t xml:space="preserve">	   2.3 หมายเลขงาน C-65-B-KPPCS.0282.02.1, 02.2 โครงข่าย 8004002704</w:t>
-      </w:r>
-    </w:p>
-    <w:tbl>
-      <w:tblGrid>
-        <w:gridCol w:w="500" w:type="dxa"/>
-        <w:gridCol w:w="2500" w:type="dxa"/>
-        <w:gridCol w:w="2500" w:type="dxa"/>
-        <w:gridCol w:w="5000" w:type="dxa"/>
-        <w:gridCol w:w="1500" w:type="dxa"/>
-      </w:tblGrid>
-      <w:tblPr>
-        <w:tblStyle w:val="Fancy Table"/>
-      </w:tblPr>
-      <w:tr>
-        <w:trPr/>
-        <w:tc>
-          <w:tcPr>
-            <w:tcW w:w="500" w:type="dxa"/>
-            <w:vAlign w:val="center"/>
-          </w:tcPr>
-          <w:p>
-            <w:pPr>
-              <w:jc w:val="center"/>
-              <w:spacing w:before="0" w:after="0" w:line="240" w:lineRule="auto"/>
-            </w:pPr>
-            <w:r>
-              <w:rPr>
-                <w:b w:val="1"/>
-                <w:bCs w:val="1"/>
-              </w:rPr>
-              <w:t xml:space="preserve">ที่</w:t>
-            </w:r>
-          </w:p>
-        </w:tc>
-        <w:tc>
-          <w:tcPr>
-            <w:tcW w:w="2500" w:type="dxa"/>
-            <w:vAlign w:val="center"/>
-          </w:tcPr>
-          <w:p>
-            <w:pPr>
-              <w:jc w:val="center"/>
-              <w:spacing w:before="0" w:after="0" w:line="240" w:lineRule="auto"/>
-            </w:pPr>
-            <w:r>
-              <w:rPr>
-                <w:b w:val="1"/>
-                <w:bCs w:val="1"/>
-              </w:rPr>
-              <w:t xml:space="preserve">แผนก</w:t>
-            </w:r>
-          </w:p>
-        </w:tc>
-        <w:tc>
-          <w:tcPr>
-            <w:tcW w:w="2500" w:type="dxa"/>
-            <w:vAlign w:val="center"/>
-          </w:tcPr>
-          <w:p>
-            <w:pPr>
-              <w:jc w:val="center"/>
-              <w:spacing w:before="0" w:after="0" w:line="240" w:lineRule="auto"/>
-            </w:pPr>
-            <w:r>
-              <w:rPr>
-                <w:b w:val="1"/>
-                <w:bCs w:val="1"/>
-              </w:rPr>
-              <w:t xml:space="preserve">ประเภทงาน</w:t>
-            </w:r>
-          </w:p>
-        </w:tc>
-        <w:tc>
-          <w:tcPr>
-            <w:tcW w:w="5000" w:type="dxa"/>
-            <w:vAlign w:val="center"/>
-          </w:tcPr>
-          <w:p>
-            <w:pPr>
-              <w:jc w:val="center"/>
-              <w:spacing w:before="0" w:after="0" w:line="240" w:lineRule="auto"/>
-            </w:pPr>
-            <w:r>
-              <w:rPr>
-                <w:b w:val="1"/>
-                <w:bCs w:val="1"/>
-              </w:rPr>
-              <w:t xml:space="preserve">รายละเอียด</w:t>
-            </w:r>
-          </w:p>
-        </w:tc>
-        <w:tc>
-          <w:tcPr>
-            <w:tcW w:w="1500" w:type="dxa"/>
-            <w:vAlign w:val="center"/>
-          </w:tcPr>
-          <w:p>
-            <w:pPr>
-              <w:jc w:val="center"/>
-              <w:spacing w:before="0" w:after="0" w:line="240" w:lineRule="auto"/>
-            </w:pPr>
-            <w:r>
-              <w:rPr>
-                <w:b w:val="1"/>
-                <w:bCs w:val="1"/>
-              </w:rPr>
-              <w:t xml:space="preserve">จำนวน</w:t>
+              <w:t xml:space="preserve">สายอลูมิเนียมตีเกลียวชนิดอัดแน่นหุ้มฉนวน พีวีซี.750 โวลท์ 75 องศาเชลเซียส 25 ต.มม.มอก.293</w:t>
+            </w:r>
+          </w:p>
+        </w:tc>
+        <w:tc>
+          <w:tcPr/>
+          <w:p>
+            <w:pPr>
+              <w:spacing w:before="0" w:after="0" w:line="240" w:lineRule="auto"/>
+            </w:pPr>
+            <w:r>
+              <w:rPr/>
+              <w:t xml:space="preserve">1200  เมตร</w:t>
             </w:r>
           </w:p>
         </w:tc>
@@ -935,7 +946,7 @@
             </w:pPr>
             <w:r>
               <w:rPr/>
-              <w:t xml:space="preserve">1</w:t>
+              <w:t xml:space="preserve">3</w:t>
             </w:r>
           </w:p>
         </w:tc>
@@ -973,19 +984,19 @@
             </w:pPr>
             <w:r>
               <w:rPr/>
-              <w:t xml:space="preserve">LIGHTNING ARRESTER 250-500 V. 2.5-5.0 kA.</w:t>
-            </w:r>
-          </w:p>
-        </w:tc>
-        <w:tc>
-          <w:tcPr/>
-          <w:p>
-            <w:pPr>
-              <w:spacing w:before="0" w:after="0" w:line="240" w:lineRule="auto"/>
-            </w:pPr>
-            <w:r>
-              <w:rPr/>
-              <w:t xml:space="preserve">2  ชุด</w:t>
+              <w:t xml:space="preserve">CONNECTOR,DEAD END,AL 25-35 sq.mm.</w:t>
+            </w:r>
+          </w:p>
+        </w:tc>
+        <w:tc>
+          <w:tcPr/>
+          <w:p>
+            <w:pPr>
+              <w:spacing w:before="0" w:after="0" w:line="240" w:lineRule="auto"/>
+            </w:pPr>
+            <w:r>
+              <w:rPr/>
+              <w:t xml:space="preserve">23  อัน</w:t>
             </w:r>
           </w:p>
         </w:tc>
@@ -1001,138 +1012,6 @@
             </w:pPr>
             <w:r>
               <w:rPr/>
-              <w:t xml:space="preserve">2</w:t>
-            </w:r>
-          </w:p>
-        </w:tc>
-        <w:tc>
-          <w:tcPr/>
-          <w:p>
-            <w:pPr>
-              <w:jc w:val="center"/>
-              <w:spacing w:before="0" w:after="0" w:line="240" w:lineRule="auto"/>
-            </w:pPr>
-            <w:r>
-              <w:rPr/>
-              <w:t xml:space="preserve">แผนกไฟสาธารณะ</w:t>
-            </w:r>
-          </w:p>
-        </w:tc>
-        <w:tc>
-          <w:tcPr/>
-          <w:p>
-            <w:pPr>
-              <w:jc w:val="center"/>
-              <w:spacing w:before="0" w:after="0" w:line="240" w:lineRule="auto"/>
-            </w:pPr>
-            <w:r>
-              <w:rPr/>
-              <w:t xml:space="preserve">New Material(งานติดตั้ง-พัสดุใหม่)</w:t>
-            </w:r>
-          </w:p>
-        </w:tc>
-        <w:tc>
-          <w:tcPr/>
-          <w:p>
-            <w:pPr>
-              <w:spacing w:before="0" w:after="0" w:line="240" w:lineRule="auto"/>
-            </w:pPr>
-            <w:r>
-              <w:rPr/>
-              <w:t xml:space="preserve">สายอลูมิเนียมตีเกลียวชนิดอัดแน่นหุ้มฉนวน พีวีซี.750 โวลท์ 75 องศาเชลเซียส 25 ต.มม.มอก.293</w:t>
-            </w:r>
-          </w:p>
-        </w:tc>
-        <w:tc>
-          <w:tcPr/>
-          <w:p>
-            <w:pPr>
-              <w:spacing w:before="0" w:after="0" w:line="240" w:lineRule="auto"/>
-            </w:pPr>
-            <w:r>
-              <w:rPr/>
-              <w:t xml:space="preserve">1200  เมตร</w:t>
-            </w:r>
-          </w:p>
-        </w:tc>
-      </w:tr>
-      <w:tr>
-        <w:trPr/>
-        <w:tc>
-          <w:tcPr/>
-          <w:p>
-            <w:pPr>
-              <w:jc w:val="center"/>
-              <w:spacing w:before="0" w:after="0" w:line="240" w:lineRule="auto"/>
-            </w:pPr>
-            <w:r>
-              <w:rPr/>
-              <w:t xml:space="preserve">3</w:t>
-            </w:r>
-          </w:p>
-        </w:tc>
-        <w:tc>
-          <w:tcPr/>
-          <w:p>
-            <w:pPr>
-              <w:jc w:val="center"/>
-              <w:spacing w:before="0" w:after="0" w:line="240" w:lineRule="auto"/>
-            </w:pPr>
-            <w:r>
-              <w:rPr/>
-              <w:t xml:space="preserve">แผนกไฟสาธารณะ</w:t>
-            </w:r>
-          </w:p>
-        </w:tc>
-        <w:tc>
-          <w:tcPr/>
-          <w:p>
-            <w:pPr>
-              <w:jc w:val="center"/>
-              <w:spacing w:before="0" w:after="0" w:line="240" w:lineRule="auto"/>
-            </w:pPr>
-            <w:r>
-              <w:rPr/>
-              <w:t xml:space="preserve">New Material(งานติดตั้ง-พัสดุใหม่)</w:t>
-            </w:r>
-          </w:p>
-        </w:tc>
-        <w:tc>
-          <w:tcPr/>
-          <w:p>
-            <w:pPr>
-              <w:spacing w:before="0" w:after="0" w:line="240" w:lineRule="auto"/>
-            </w:pPr>
-            <w:r>
-              <w:rPr/>
-              <w:t xml:space="preserve">CONNECTOR,DEAD END,AL 25-35 sq.mm.</w:t>
-            </w:r>
-          </w:p>
-        </w:tc>
-        <w:tc>
-          <w:tcPr/>
-          <w:p>
-            <w:pPr>
-              <w:spacing w:before="0" w:after="0" w:line="240" w:lineRule="auto"/>
-            </w:pPr>
-            <w:r>
-              <w:rPr/>
-              <w:t xml:space="preserve">23  อัน</w:t>
-            </w:r>
-          </w:p>
-        </w:tc>
-      </w:tr>
-      <w:tr>
-        <w:trPr/>
-        <w:tc>
-          <w:tcPr/>
-          <w:p>
-            <w:pPr>
-              <w:jc w:val="center"/>
-              <w:spacing w:before="0" w:after="0" w:line="240" w:lineRule="auto"/>
-            </w:pPr>
-            <w:r>
-              <w:rPr/>
               <w:t xml:space="preserve">4</w:t>
             </w:r>
           </w:p>
@@ -1208,7 +1087,7 @@
         <w:rPr>
           <w:rStyle w:val="oneUserDefinedStyle1"/>
         </w:rPr>
-        <w:t xml:space="preserve">	   ตามบันทึกกำหนดราคากลางในการจ้างเหมาก่อสร้างปรับปรุงระบบไฟฟ้า กรณีงานจ้างเหมาเฉพาะค่าแรง ตามอนุมัติที่ น2. กกค.(กร.)76/2564 ลว. 9 มิถุนายน 2566 ตามเอกสารแนบ (1) มีรายละเอียดดังต่อไปนี้</w:t>
+        <w:t xml:space="preserve">	   ตามบันทึกกำหนดราคากลางในการจ้างเหมาก่อสร้างปรับปรุงระบบไฟฟ้า กรณีงานจ้างเหมาเฉพาะค่าแรง ตามอนุมัติที่ น2. กกค.(กร.)76/2564 ลว. 10 มิถุนายน 2566 ตามเอกสารแนบ (1) มีรายละเอียดดังต่อไปนี้</w:t>
       </w:r>
     </w:p>
     <w:p>
@@ -1230,7 +1109,7 @@
         <w:rPr>
           <w:rStyle w:val="oneUserDefinedStyle1"/>
         </w:rPr>
-        <w:t xml:space="preserve">	   เงินงบประมาณเบิกจาก งบผู้ใช้ไฟ จากค่าเเรงในงานก่อสร้างขยายเขตระบบจำหน่ายไฟฟ้า บริเวณ 21/13 งบประมาณ 14,585.00บาท ภาษีมูลค่าเพิ่ม 1,020.95 บาท วงเงินรวมภาษีมูลค่าเพิ่ม  ( หนึ่งพันยี่สิบบาทเก้าสิบห้าสตางค์บาท  )</w:t>
+        <w:t xml:space="preserve">	   เงินงบประมาณเบิกจาก งบผู้ใช้ไฟ จากค่าเเรงในงานก่อสร้างขยายเขตระบบจำหน่ายไฟฟ้า บริเวณ 21/13 งบประมาณ 4,128.00บาท ภาษีมูลค่าเพิ่ม 288.96 บาท วงเงินรวมภาษีมูลค่าเพิ่ม  ( สองร้อยแปดสิบแปดบาทเก้าสิบหกสตางค์บาท  )</w:t>
       </w:r>
     </w:p>
     <w:p>
